--- a/18-进化计算-遗传算法.docx
+++ b/18-进化计算-遗传算法.docx
@@ -140,7 +140,25 @@
         <w:t>提出</w:t>
       </w:r>
       <w:r>
-        <w:t>的，</w:t>
+        <w:t>的</w:t>
+      </w:r>
+      <w:r>
+        <w:fldChar w:fldCharType="begin"/>
+      </w:r>
+      <w:r>
+        <w:instrText xml:space="preserve"> ADDIN EN.CITE &lt;EndNote&gt;&lt;Cite&gt;&lt;Author&gt;Holland&lt;/Author&gt;&lt;Year&gt;1975&lt;/Year&gt;&lt;RecNum&gt;718&lt;/RecNum&gt;&lt;DisplayText&gt;[1]&lt;/DisplayText&gt;&lt;record&gt;&lt;rec-number&gt;718&lt;/rec-number&gt;&lt;foreign-keys&gt;&lt;key app="EN" db-id="azpde2ar9zvafkeasxavf000pxaxf25vpvav" timestamp="1574691414"&gt;718&lt;/key&gt;&lt;/foreign-keys&gt;&lt;ref-type name="Journal Article"&gt;17&lt;/ref-type&gt;&lt;contributors&gt;&lt;authors&gt;&lt;author&gt;Holland, John&lt;/author&gt;&lt;/authors&gt;&lt;/contributors&gt;&lt;titles&gt;&lt;title&gt;Adaptation In Natural And Artificial Systems&lt;/title&gt;&lt;secondary-title&gt;University of Michigan Press&lt;/secondary-title&gt;&lt;/titles&gt;&lt;periodical&gt;&lt;full-title&gt;University of Michigan Press&lt;/full-title&gt;&lt;/periodical&gt;&lt;dates&gt;&lt;year&gt;1975&lt;/year&gt;&lt;pub-dates&gt;&lt;date&gt;01/01&lt;/date&gt;&lt;/pub-dates&gt;&lt;/dates&gt;&lt;urls&gt;&lt;/urls&gt;&lt;/record&gt;&lt;/Cite&gt;&lt;/EndNote&gt;</w:instrText>
+      </w:r>
+      <w:r>
+        <w:fldChar w:fldCharType="separate"/>
+      </w:r>
+      <w:r>
+        <w:t>[1]</w:t>
+      </w:r>
+      <w:r>
+        <w:fldChar w:fldCharType="end"/>
+      </w:r>
+      <w:r>
+        <w:t>，</w:t>
       </w:r>
       <w:r>
         <w:rPr>
@@ -710,9 +728,11 @@
       <w:r>
         <w:t>，美国</w:t>
       </w:r>
+      <w:bookmarkStart w:id="2" w:name="OLE_LINK1"/>
       <w:r>
         <w:t>A.S.Fraser</w:t>
       </w:r>
+      <w:bookmarkEnd w:id="2"/>
       <w:r>
         <w:rPr>
           <w:rFonts w:hint="eastAsia"/>
@@ -795,7 +815,25 @@
         <w:t>字符串表示</w:t>
       </w:r>
       <w:r>
-        <w:t>方程的三个参数。</w:t>
+        <w:t>方程的三个参数</w:t>
+      </w:r>
+      <w:r>
+        <w:fldChar w:fldCharType="begin"/>
+      </w:r>
+      <w:r>
+        <w:instrText xml:space="preserve"> ADDIN EN.CITE &lt;EndNote&gt;&lt;Cite&gt;&lt;Author&gt;Fraser&lt;/Author&gt;&lt;Year&gt;1960&lt;/Year&gt;&lt;RecNum&gt;719&lt;/RecNum&gt;&lt;DisplayText&gt;[2]&lt;/DisplayText&gt;&lt;record&gt;&lt;rec-number&gt;719&lt;/rec-number&gt;&lt;foreign-keys&gt;&lt;key app="EN" db-id="azpde2ar9zvafkeasxavf000pxaxf25vpvav" timestamp="1574692150"&gt;719&lt;/key&gt;&lt;/foreign-keys&gt;&lt;ref-type name="Journal Article"&gt;17&lt;/ref-type&gt;&lt;contributors&gt;&lt;authors&gt;&lt;author&gt;Fraser, A. S.&lt;/author&gt;&lt;/authors&gt;&lt;/contributors&gt;&lt;titles&gt;&lt;title&gt;Simulation of Genetic Systems by Automatic Digital Computers VII. Effects of Reproductive Ra&amp;apos;l&amp;apos;e, and Intensity of Selection, on Genetic Structure&lt;/title&gt;&lt;secondary-title&gt;Australian Journal of Biological Sciences&lt;/secondary-title&gt;&lt;/titles&gt;&lt;periodical&gt;&lt;full-title&gt;Australian Journal of Biological Sciences&lt;/full-title&gt;&lt;/periodical&gt;&lt;volume&gt;13&lt;/volume&gt;&lt;number&gt;3&lt;/number&gt;&lt;section&gt;344&lt;/section&gt;&lt;dates&gt;&lt;year&gt;1960&lt;/year&gt;&lt;/dates&gt;&lt;isbn&gt;0004-9417&lt;/isbn&gt;&lt;urls&gt;&lt;/urls&gt;&lt;electronic-resource-num&gt;10.1071/bi9600344&lt;/electronic-resource-num&gt;&lt;/record&gt;&lt;/Cite&gt;&lt;/EndNote&gt;</w:instrText>
+      </w:r>
+      <w:r>
+        <w:fldChar w:fldCharType="separate"/>
+      </w:r>
+      <w:r>
+        <w:t>[2]</w:t>
+      </w:r>
+      <w:r>
+        <w:fldChar w:fldCharType="end"/>
+      </w:r>
+      <w:r>
+        <w:t>。</w:t>
       </w:r>
     </w:p>
     <w:p>
@@ -1032,6 +1070,21 @@
         <w:t>）》</w:t>
       </w:r>
       <w:r>
+        <w:fldChar w:fldCharType="begin"/>
+      </w:r>
+      <w:r>
+        <w:instrText xml:space="preserve"> ADDIN EN.CITE &lt;EndNote&gt;&lt;Cite&gt;&lt;Author&gt;Holland&lt;/Author&gt;&lt;Year&gt;1975&lt;/Year&gt;&lt;RecNum&gt;718&lt;/RecNum&gt;&lt;DisplayText&gt;[1]&lt;/DisplayText&gt;&lt;record&gt;&lt;rec-number&gt;718&lt;/rec-number&gt;&lt;foreign-keys&gt;&lt;key app="EN" db-id="azpde2ar9zvafkeasxavf000pxaxf25vpvav" timestamp="1574691414"&gt;718&lt;/key&gt;&lt;/foreign-keys&gt;&lt;ref-type name="Journal Article"&gt;17&lt;/ref-type&gt;&lt;contributors&gt;&lt;authors&gt;&lt;author&gt;Holland, John&lt;/author&gt;&lt;/authors&gt;&lt;/contributors&gt;&lt;titles&gt;&lt;title&gt;Adaptation In Natural And Artificial Systems&lt;/title&gt;&lt;secondary-title&gt;University of Michigan Press&lt;/secondary-title&gt;&lt;/titles&gt;&lt;periodical&gt;&lt;full-title&gt;University of Michigan Press&lt;/full-title&gt;&lt;/periodical&gt;&lt;dates&gt;&lt;year&gt;1975&lt;/year&gt;&lt;pub-dates&gt;&lt;date&gt;01/01&lt;/date&gt;&lt;/pub-dates&gt;&lt;/dates&gt;&lt;urls&gt;&lt;/urls&gt;&lt;/record&gt;&lt;/Cite&gt;&lt;/EndNote&gt;</w:instrText>
+      </w:r>
+      <w:r>
+        <w:fldChar w:fldCharType="separate"/>
+      </w:r>
+      <w:r>
+        <w:t>[1]</w:t>
+      </w:r>
+      <w:r>
+        <w:fldChar w:fldCharType="end"/>
+      </w:r>
+      <w:r>
         <w:rPr>
           <w:rFonts w:hint="eastAsia"/>
         </w:rPr>
@@ -1056,11 +1109,11 @@
         <w:t>人们</w:t>
       </w:r>
       <w:r>
-        <w:t>常把这一事件作为遗</w:t>
+        <w:t>常把这一事件作</w:t>
       </w:r>
       <w:r>
         <w:lastRenderedPageBreak/>
-        <w:t>传算法得到承认的标志，</w:t>
+        <w:t>为遗传算法得到承认的标志，</w:t>
       </w:r>
       <w:r>
         <w:rPr>
@@ -1245,6 +1298,21 @@
         <w:t>）》</w:t>
       </w:r>
       <w:r>
+        <w:fldChar w:fldCharType="begin"/>
+      </w:r>
+      <w:r>
+        <w:instrText xml:space="preserve"> ADDIN EN.CITE &lt;EndNote&gt;&lt;Cite&gt;&lt;Author&gt;Castillo&lt;/Author&gt;&lt;Year&gt;2001&lt;/Year&gt;&lt;RecNum&gt;722&lt;/RecNum&gt;&lt;DisplayText&gt;[3]&lt;/DisplayText&gt;&lt;record&gt;&lt;rec-number&gt;722&lt;/rec-number&gt;&lt;foreign-keys&gt;&lt;key app="EN" db-id="azpde2ar9zvafkeasxavf000pxaxf25vpvav" timestamp="1574692882"&gt;722&lt;/key&gt;&lt;/foreign-keys&gt;&lt;ref-type name="Book Section"&gt;5&lt;/ref-type&gt;&lt;contributors&gt;&lt;authors&gt;&lt;author&gt;Castillo, Oscar&lt;/author&gt;&lt;author&gt;Melin, Patricia&lt;/author&gt;&lt;/authors&gt;&lt;secondary-authors&gt;&lt;author&gt;Castillo, Oscar&lt;/author&gt;&lt;author&gt;Melin, Patricia&lt;/author&gt;&lt;/secondary-authors&gt;&lt;/contributors&gt;&lt;titles&gt;&lt;title&gt;Genetic Algorithms and Simulated Annealing&lt;/title&gt;&lt;secondary-title&gt;Soft Computing for Control of Non-Linear Dynamical Systems&lt;/secondary-title&gt;&lt;/titles&gt;&lt;pages&gt;63-84&lt;/pages&gt;&lt;dates&gt;&lt;year&gt;2001&lt;/year&gt;&lt;pub-dates&gt;&lt;date&gt;2001//&lt;/date&gt;&lt;/pub-dates&gt;&lt;/dates&gt;&lt;pub-location&gt;Heidelberg&lt;/pub-location&gt;&lt;publisher&gt;Physica-Verlag HD&lt;/publisher&gt;&lt;isbn&gt;978-3-7908-1832-1&lt;/isbn&gt;&lt;urls&gt;&lt;related-urls&gt;&lt;url&gt;https://doi.org/10.1007/978-3-7908-1832-1_4&lt;/url&gt;&lt;/related-urls&gt;&lt;/urls&gt;&lt;electronic-resource-num&gt;10.1007/978-3-7908-1832-1_4&lt;/electronic-resource-num&gt;&lt;/record&gt;&lt;/Cite&gt;&lt;/EndNote&gt;</w:instrText>
+      </w:r>
+      <w:r>
+        <w:fldChar w:fldCharType="separate"/>
+      </w:r>
+      <w:r>
+        <w:t>[3]</w:t>
+      </w:r>
+      <w:r>
+        <w:fldChar w:fldCharType="end"/>
+      </w:r>
+      <w:r>
         <w:rPr>
           <w:rFonts w:hint="eastAsia"/>
         </w:rPr>
@@ -1359,6 +1427,21 @@
         <w:t>）》</w:t>
       </w:r>
       <w:r>
+        <w:fldChar w:fldCharType="begin"/>
+      </w:r>
+      <w:r>
+        <w:instrText xml:space="preserve"> ADDIN EN.CITE &lt;EndNote&gt;&lt;Cite&gt;&lt;Author&gt;Goldberg&lt;/Author&gt;&lt;Year&gt;1989&lt;/Year&gt;&lt;RecNum&gt;724&lt;/RecNum&gt;&lt;DisplayText&gt;[4]&lt;/DisplayText&gt;&lt;record&gt;&lt;rec-number&gt;724&lt;/rec-number&gt;&lt;foreign-keys&gt;&lt;key app="EN" db-id="azpde2ar9zvafkeasxavf000pxaxf25vpvav" timestamp="1574693101"&gt;724&lt;/key&gt;&lt;/foreign-keys&gt;&lt;ref-type name="Journal Article"&gt;17&lt;/ref-type&gt;&lt;contributors&gt;&lt;authors&gt;&lt;author&gt;Goldberg, D.&lt;/author&gt;&lt;/authors&gt;&lt;/contributors&gt;&lt;titles&gt;&lt;title&gt;Genetic Algorithm in Search, Optimization, and Machine Learning&lt;/title&gt;&lt;secondary-title&gt;Addison-Wesley, Reading, Massachusetts&lt;/secondary-title&gt;&lt;/titles&gt;&lt;periodical&gt;&lt;full-title&gt;Addison-Wesley, Reading, Massachusetts&lt;/full-title&gt;&lt;/periodical&gt;&lt;volume&gt;xiii&lt;/volume&gt;&lt;dates&gt;&lt;year&gt;1989&lt;/year&gt;&lt;pub-dates&gt;&lt;date&gt;01/01&lt;/date&gt;&lt;/pub-dates&gt;&lt;/dates&gt;&lt;urls&gt;&lt;/urls&gt;&lt;/record&gt;&lt;/Cite&gt;&lt;/EndNote&gt;</w:instrText>
+      </w:r>
+      <w:r>
+        <w:fldChar w:fldCharType="separate"/>
+      </w:r>
+      <w:r>
+        <w:t>[4]</w:t>
+      </w:r>
+      <w:r>
+        <w:fldChar w:fldCharType="end"/>
+      </w:r>
+      <w:r>
         <w:rPr>
           <w:rFonts w:hint="eastAsia"/>
         </w:rPr>
@@ -1545,6 +1628,21 @@
       </w:r>
       <w:r>
         <w:t>）》</w:t>
+      </w:r>
+      <w:r>
+        <w:fldChar w:fldCharType="begin"/>
+      </w:r>
+      <w:r>
+        <w:instrText xml:space="preserve"> ADDIN EN.CITE &lt;EndNote&gt;&lt;Cite&gt;&lt;Author&gt;Davis&lt;/Author&gt;&lt;Year&gt;1991&lt;/Year&gt;&lt;RecNum&gt;725&lt;/RecNum&gt;&lt;DisplayText&gt;[5]&lt;/DisplayText&gt;&lt;record&gt;&lt;rec-number&gt;725&lt;/rec-number&gt;&lt;foreign-keys&gt;&lt;key app="EN" db-id="azpde2ar9zvafkeasxavf000pxaxf25vpvav" timestamp="1574693279"&gt;725&lt;/key&gt;&lt;/foreign-keys&gt;&lt;ref-type name="Journal Article"&gt;17&lt;/ref-type&gt;&lt;contributors&gt;&lt;authors&gt;&lt;author&gt;Davis, L.&lt;/author&gt;&lt;/authors&gt;&lt;/contributors&gt;&lt;titles&gt;&lt;title&gt;Handbook Of Genetic Algorithms&lt;/title&gt;&lt;secondary-title&gt;Van Nostrand Reinhold, New York&lt;/secondary-title&gt;&lt;/titles&gt;&lt;periodical&gt;&lt;full-title&gt;Van Nostrand Reinhold, New York&lt;/full-title&gt;&lt;/periodical&gt;&lt;volume&gt;115&lt;/volume&gt;&lt;dates&gt;&lt;year&gt;1991&lt;/year&gt;&lt;pub-dates&gt;&lt;date&gt;01/01&lt;/date&gt;&lt;/pub-dates&gt;&lt;/dates&gt;&lt;urls&gt;&lt;/urls&gt;&lt;/record&gt;&lt;/Cite&gt;&lt;/EndNote&gt;</w:instrText>
+      </w:r>
+      <w:r>
+        <w:fldChar w:fldCharType="separate"/>
+      </w:r>
+      <w:r>
+        <w:t>[5]</w:t>
+      </w:r>
+      <w:r>
+        <w:fldChar w:fldCharType="end"/>
       </w:r>
       <w:r>
         <w:rPr>
@@ -5076,10 +5174,10 @@
             <v:path o:extrusionok="f" gradientshapeok="t" o:connecttype="rect"/>
             <o:lock v:ext="edit" aspectratio="t"/>
           </v:shapetype>
-          <v:shape id="_x0000_i1025" type="#_x0000_t75" style="width:450pt;height:305.5pt" o:ole="">
+          <v:shape id="_x0000_i1025" type="#_x0000_t75" style="width:449.75pt;height:305.2pt" o:ole="">
             <v:imagedata r:id="rId9" o:title=""/>
           </v:shape>
-          <o:OLEObject Type="Embed" ProgID="PowerPoint.Slide.12" ShapeID="_x0000_i1025" DrawAspect="Content" ObjectID="_1636205612" r:id="rId10"/>
+          <o:OLEObject Type="Embed" ProgID="PowerPoint.Slide.12" ShapeID="_x0000_i1025" DrawAspect="Content" ObjectID="_1636314496" r:id="rId10"/>
         </w:object>
       </w:r>
     </w:p>
@@ -5087,7 +5185,7 @@
       <w:pPr>
         <w:pStyle w:val="aa"/>
       </w:pPr>
-      <w:bookmarkStart w:id="2" w:name="_Ref25507597"/>
+      <w:bookmarkStart w:id="3" w:name="_Ref25507597"/>
       <w:r>
         <w:rPr>
           <w:rFonts w:hint="eastAsia"/>
@@ -5130,7 +5228,7 @@
       <w:r>
         <w:fldChar w:fldCharType="end"/>
       </w:r>
-      <w:bookmarkEnd w:id="2"/>
+      <w:bookmarkEnd w:id="3"/>
       <w:r>
         <w:t xml:space="preserve"> </w:t>
       </w:r>
@@ -5481,10 +5579,10 @@
           <w:position w:val="-48"/>
         </w:rPr>
         <w:object w:dxaOrig="5000" w:dyaOrig="1120">
-          <v:shape id="_x0000_i1026" type="#_x0000_t75" style="width:250pt;height:56pt" o:ole="">
+          <v:shape id="_x0000_i1026" type="#_x0000_t75" style="width:249.85pt;height:55.9pt" o:ole="">
             <v:imagedata r:id="rId11" o:title=""/>
           </v:shape>
-          <o:OLEObject Type="Embed" ProgID="Equation.DSMT4" ShapeID="_x0000_i1026" DrawAspect="Content" ObjectID="_1636205613" r:id="rId12"/>
+          <o:OLEObject Type="Embed" ProgID="Equation.DSMT4" ShapeID="_x0000_i1026" DrawAspect="Content" ObjectID="_1636314497" r:id="rId12"/>
         </w:object>
       </w:r>
       <w:r>
@@ -5552,7 +5650,7 @@
       </w:pPr>
       <w:r>
         <w:drawing>
-          <wp:inline distT="0" distB="0" distL="0" distR="0" wp14:anchorId="55878F46" wp14:editId="4C905DE6">
+          <wp:inline distT="0" distB="0" distL="0" distR="0" wp14:anchorId="7F26A6C6" wp14:editId="08D90261">
             <wp:extent cx="4212000" cy="3158921"/>
             <wp:effectExtent l="0" t="0" r="0" b="3810"/>
             <wp:docPr id="32" name="图片 32" descr="E:\personal\study\智能优化算法\intelligent_optimization\进化算法\ga案例.jpg"/>
@@ -5605,7 +5703,7 @@
       <w:pPr>
         <w:pStyle w:val="aa"/>
       </w:pPr>
-      <w:bookmarkStart w:id="3" w:name="_Ref25512178"/>
+      <w:bookmarkStart w:id="4" w:name="_Ref25512178"/>
       <w:r>
         <w:rPr>
           <w:rFonts w:hint="eastAsia"/>
@@ -5649,7 +5747,7 @@
       <w:r>
         <w:fldChar w:fldCharType="end"/>
       </w:r>
-      <w:bookmarkEnd w:id="3"/>
+      <w:bookmarkEnd w:id="4"/>
       <w:r>
         <w:t xml:space="preserve"> </w:t>
       </w:r>
@@ -5891,10 +5989,10 @@
           <w:position w:val="-16"/>
         </w:rPr>
         <w:object w:dxaOrig="2840" w:dyaOrig="440">
-          <v:shape id="_x0000_i1028" type="#_x0000_t75" style="width:142pt;height:22pt" o:ole="">
+          <v:shape id="_x0000_i1027" type="#_x0000_t75" style="width:142.4pt;height:22.05pt" o:ole="">
             <v:imagedata r:id="rId14" o:title=""/>
           </v:shape>
-          <o:OLEObject Type="Embed" ProgID="Equation.DSMT4" ShapeID="_x0000_i1028" DrawAspect="Content" ObjectID="_1636205614" r:id="rId15"/>
+          <o:OLEObject Type="Embed" ProgID="Equation.DSMT4" ShapeID="_x0000_i1027" DrawAspect="Content" ObjectID="_1636314498" r:id="rId15"/>
         </w:object>
       </w:r>
     </w:p>
@@ -5944,10 +6042,10 @@
           <w:position w:val="-24"/>
         </w:rPr>
         <w:object w:dxaOrig="3800" w:dyaOrig="660">
-          <v:shape id="_x0000_i1030" type="#_x0000_t75" style="width:190pt;height:33pt" o:ole="">
+          <v:shape id="_x0000_i1028" type="#_x0000_t75" style="width:190.2pt;height:32.8pt" o:ole="">
             <v:imagedata r:id="rId16" o:title=""/>
           </v:shape>
-          <o:OLEObject Type="Embed" ProgID="Equation.DSMT4" ShapeID="_x0000_i1030" DrawAspect="Content" ObjectID="_1636205615" r:id="rId17"/>
+          <o:OLEObject Type="Embed" ProgID="Equation.DSMT4" ShapeID="_x0000_i1028" DrawAspect="Content" ObjectID="_1636314499" r:id="rId17"/>
         </w:object>
       </w:r>
     </w:p>
@@ -6120,9 +6218,6 @@
       <w:pPr>
         <w:spacing w:before="192" w:after="192"/>
         <w:ind w:firstLine="480"/>
-        <w:rPr>
-          <w:rFonts w:hint="eastAsia"/>
-        </w:rPr>
       </w:pPr>
       <w:r>
         <w:rPr>
@@ -6263,7 +6358,7 @@
           <w:rFonts w:hint="eastAsia"/>
         </w:rPr>
         <w:drawing>
-          <wp:inline distT="0" distB="0" distL="0" distR="0">
+          <wp:inline distT="0" distB="0" distL="0" distR="0" wp14:anchorId="083CEDE0" wp14:editId="247E6B6A">
             <wp:extent cx="2457868" cy="925287"/>
             <wp:effectExtent l="0" t="0" r="0" b="0"/>
             <wp:docPr id="1" name="图片 1"/>
@@ -6364,7 +6459,7 @@
         </w:rPr>
         <w:lastRenderedPageBreak/>
         <w:drawing>
-          <wp:inline distT="0" distB="0" distL="0" distR="0">
+          <wp:inline distT="0" distB="0" distL="0" distR="0" wp14:anchorId="20EB8E76" wp14:editId="07C50D40">
             <wp:extent cx="2178979" cy="665733"/>
             <wp:effectExtent l="0" t="0" r="0" b="0"/>
             <wp:docPr id="2" name="图片 2"/>
@@ -6582,8 +6677,8 @@
         <w:spacing w:before="192" w:after="192"/>
         <w:ind w:firstLine="480"/>
       </w:pPr>
-      <w:bookmarkStart w:id="4" w:name="OLE_LINK4"/>
-      <w:bookmarkStart w:id="5" w:name="OLE_LINK5"/>
+      <w:bookmarkStart w:id="5" w:name="OLE_LINK4"/>
+      <w:bookmarkStart w:id="6" w:name="OLE_LINK5"/>
       <w:r>
         <w:t>v</w:t>
       </w:r>
@@ -6593,8 +6688,8 @@
         </w:rPr>
         <w:t>4</w:t>
       </w:r>
-      <w:bookmarkEnd w:id="4"/>
       <w:bookmarkEnd w:id="5"/>
+      <w:bookmarkEnd w:id="6"/>
       <w:r>
         <w:t>=[100110110100101101000000010111001]</w:t>
       </w:r>
@@ -6706,9 +6801,6 @@
       <w:pPr>
         <w:spacing w:before="192" w:after="192"/>
         <w:ind w:firstLine="480"/>
-        <w:rPr>
-          <w:rFonts w:hint="eastAsia"/>
-        </w:rPr>
       </w:pPr>
       <w:r>
         <w:t>v</w:t>
@@ -6784,9 +6876,6 @@
       <w:pPr>
         <w:spacing w:before="192" w:after="192"/>
         <w:ind w:firstLine="480"/>
-        <w:rPr>
-          <w:rFonts w:hint="eastAsia"/>
-        </w:rPr>
       </w:pPr>
       <w:r>
         <w:rPr>
@@ -6829,9 +6918,6 @@
       <w:pPr>
         <w:spacing w:before="192" w:after="192"/>
         <w:ind w:firstLine="480"/>
-        <w:rPr>
-          <w:rFonts w:hint="eastAsia"/>
-        </w:rPr>
       </w:pPr>
       <w:r>
         <w:rPr>
@@ -6874,9 +6960,6 @@
       <w:pPr>
         <w:spacing w:before="192" w:after="192"/>
         <w:ind w:firstLine="480"/>
-        <w:rPr>
-          <w:rFonts w:hint="eastAsia"/>
-        </w:rPr>
       </w:pPr>
       <w:r>
         <w:rPr>
@@ -6919,9 +7002,6 @@
       <w:pPr>
         <w:spacing w:before="192" w:after="192"/>
         <w:ind w:firstLine="480"/>
-        <w:rPr>
-          <w:rFonts w:hint="eastAsia"/>
-        </w:rPr>
       </w:pPr>
       <w:r>
         <w:rPr>
@@ -6964,9 +7044,6 @@
       <w:pPr>
         <w:spacing w:before="192" w:after="192"/>
         <w:ind w:firstLine="480"/>
-        <w:rPr>
-          <w:rFonts w:hint="eastAsia"/>
-        </w:rPr>
       </w:pPr>
       <w:r>
         <w:rPr>
@@ -7010,9 +7087,6 @@
       <w:pPr>
         <w:spacing w:before="192" w:after="192"/>
         <w:ind w:firstLine="480"/>
-        <w:rPr>
-          <w:rFonts w:hint="eastAsia"/>
-        </w:rPr>
       </w:pPr>
       <w:r>
         <w:rPr>
@@ -7055,9 +7129,6 @@
       <w:pPr>
         <w:spacing w:before="192" w:after="192"/>
         <w:ind w:firstLine="480"/>
-        <w:rPr>
-          <w:rFonts w:hint="eastAsia"/>
-        </w:rPr>
       </w:pPr>
       <w:r>
         <w:rPr>
@@ -7100,9 +7171,6 @@
       <w:pPr>
         <w:spacing w:before="192" w:after="192"/>
         <w:ind w:firstLine="480"/>
-        <w:rPr>
-          <w:rFonts w:hint="eastAsia"/>
-        </w:rPr>
       </w:pPr>
       <w:r>
         <w:rPr>
@@ -7145,9 +7213,6 @@
       <w:pPr>
         <w:spacing w:before="192" w:after="192"/>
         <w:ind w:firstLine="480"/>
-        <w:rPr>
-          <w:rFonts w:hint="eastAsia"/>
-        </w:rPr>
       </w:pPr>
       <w:r>
         <w:rPr>
@@ -7444,9 +7509,6 @@
       <w:pPr>
         <w:spacing w:before="192" w:after="192"/>
         <w:ind w:firstLine="480"/>
-        <w:rPr>
-          <w:rFonts w:hint="eastAsia"/>
-        </w:rPr>
       </w:pPr>
       <w:r>
         <w:t>eval(</w:t>
@@ -7489,9 +7551,6 @@
       <w:pPr>
         <w:spacing w:before="192" w:after="192"/>
         <w:ind w:firstLine="480"/>
-        <w:rPr>
-          <w:rFonts w:hint="eastAsia"/>
-        </w:rPr>
       </w:pPr>
       <w:r>
         <w:t>eval(</w:t>
@@ -7534,9 +7593,6 @@
       <w:pPr>
         <w:spacing w:before="192" w:after="192"/>
         <w:ind w:firstLine="480"/>
-        <w:rPr>
-          <w:rFonts w:hint="eastAsia"/>
-        </w:rPr>
       </w:pPr>
       <w:r>
         <w:t>eval(</w:t>
@@ -7579,9 +7635,6 @@
       <w:pPr>
         <w:spacing w:before="192" w:after="192"/>
         <w:ind w:firstLine="480"/>
-        <w:rPr>
-          <w:rFonts w:hint="eastAsia"/>
-        </w:rPr>
       </w:pPr>
       <w:r>
         <w:t>eval(</w:t>
@@ -7624,9 +7677,6 @@
       <w:pPr>
         <w:spacing w:before="192" w:after="192"/>
         <w:ind w:firstLine="480"/>
-        <w:rPr>
-          <w:rFonts w:hint="eastAsia"/>
-        </w:rPr>
       </w:pPr>
       <w:r>
         <w:t>eval(</w:t>
@@ -7669,9 +7719,6 @@
       <w:pPr>
         <w:spacing w:before="192" w:after="192"/>
         <w:ind w:firstLine="480"/>
-        <w:rPr>
-          <w:rFonts w:hint="eastAsia"/>
-        </w:rPr>
       </w:pPr>
       <w:r>
         <w:t>eval(</w:t>
@@ -7714,9 +7761,6 @@
       <w:pPr>
         <w:spacing w:before="192" w:after="192"/>
         <w:ind w:firstLine="480"/>
-        <w:rPr>
-          <w:rFonts w:hint="eastAsia"/>
-        </w:rPr>
       </w:pPr>
       <w:r>
         <w:t>eval(</w:t>
@@ -7762,9 +7806,6 @@
       <w:pPr>
         <w:spacing w:before="192" w:after="192"/>
         <w:ind w:firstLine="480"/>
-        <w:rPr>
-          <w:rFonts w:hint="eastAsia"/>
-        </w:rPr>
       </w:pPr>
       <w:r>
         <w:t>eval(</w:t>
@@ -8026,10 +8067,10 @@
           <w:position w:val="-14"/>
         </w:rPr>
         <w:object w:dxaOrig="3220" w:dyaOrig="400">
-          <v:shape id="_x0000_i1034" type="#_x0000_t75" style="width:161pt;height:20pt" o:ole="">
+          <v:shape id="_x0000_i1029" type="#_x0000_t75" style="width:161.2pt;height:20.4pt" o:ole="">
             <v:imagedata r:id="rId20" o:title=""/>
           </v:shape>
-          <o:OLEObject Type="Embed" ProgID="Equation.DSMT4" ShapeID="_x0000_i1034" DrawAspect="Content" ObjectID="_1636205616" r:id="rId21"/>
+          <o:OLEObject Type="Embed" ProgID="Equation.DSMT4" ShapeID="_x0000_i1029" DrawAspect="Content" ObjectID="_1636314500" r:id="rId21"/>
         </w:object>
       </w:r>
     </w:p>
@@ -8067,10 +8108,10 @@
           <w:position w:val="-28"/>
         </w:rPr>
         <w:object w:dxaOrig="1600" w:dyaOrig="680">
-          <v:shape id="_x0000_i1038" type="#_x0000_t75" style="width:80pt;height:34pt" o:ole="">
+          <v:shape id="_x0000_i1030" type="#_x0000_t75" style="width:80.05pt;height:33.85pt" o:ole="">
             <v:imagedata r:id="rId22" o:title=""/>
           </v:shape>
-          <o:OLEObject Type="Embed" ProgID="Equation.DSMT4" ShapeID="_x0000_i1038" DrawAspect="Content" ObjectID="_1636205617" r:id="rId23"/>
+          <o:OLEObject Type="Embed" ProgID="Equation.DSMT4" ShapeID="_x0000_i1030" DrawAspect="Content" ObjectID="_1636314501" r:id="rId23"/>
         </w:object>
       </w:r>
     </w:p>
@@ -8138,10 +8179,10 @@
           <w:position w:val="-24"/>
         </w:rPr>
         <w:object w:dxaOrig="2820" w:dyaOrig="620">
-          <v:shape id="_x0000_i1040" type="#_x0000_t75" style="width:141pt;height:31pt" o:ole="">
+          <v:shape id="_x0000_i1031" type="#_x0000_t75" style="width:141.3pt;height:31.15pt" o:ole="">
             <v:imagedata r:id="rId24" o:title=""/>
           </v:shape>
-          <o:OLEObject Type="Embed" ProgID="Equation.DSMT4" ShapeID="_x0000_i1040" DrawAspect="Content" ObjectID="_1636205618" r:id="rId25"/>
+          <o:OLEObject Type="Embed" ProgID="Equation.DSMT4" ShapeID="_x0000_i1031" DrawAspect="Content" ObjectID="_1636314502" r:id="rId25"/>
         </w:object>
       </w:r>
     </w:p>
@@ -8149,9 +8190,6 @@
       <w:pPr>
         <w:spacing w:before="192" w:after="192"/>
         <w:ind w:firstLine="480"/>
-        <w:rPr>
-          <w:rFonts w:hint="eastAsia"/>
-        </w:rPr>
       </w:pPr>
       <w:r>
         <w:rPr>
@@ -8378,10 +8416,10 @@
           <w:position w:val="-28"/>
         </w:rPr>
         <w:object w:dxaOrig="2640" w:dyaOrig="680">
-          <v:shape id="_x0000_i1042" type="#_x0000_t75" style="width:132pt;height:34pt" o:ole="">
+          <v:shape id="_x0000_i1032" type="#_x0000_t75" style="width:131.65pt;height:33.85pt" o:ole="">
             <v:imagedata r:id="rId26" o:title=""/>
           </v:shape>
-          <o:OLEObject Type="Embed" ProgID="Equation.DSMT4" ShapeID="_x0000_i1042" DrawAspect="Content" ObjectID="_1636205619" r:id="rId27"/>
+          <o:OLEObject Type="Embed" ProgID="Equation.DSMT4" ShapeID="_x0000_i1032" DrawAspect="Content" ObjectID="_1636314503" r:id="rId27"/>
         </w:object>
       </w:r>
     </w:p>
@@ -8947,9 +8985,6 @@
     <w:p>
       <w:pPr>
         <w:pStyle w:val="affff5"/>
-        <w:rPr>
-          <w:rFonts w:hint="eastAsia"/>
-        </w:rPr>
       </w:pPr>
       <w:r>
         <w:rPr>
@@ -8957,7 +8992,7 @@
         </w:rPr>
         <w:lastRenderedPageBreak/>
         <w:drawing>
-          <wp:inline distT="0" distB="0" distL="0" distR="0">
+          <wp:inline distT="0" distB="0" distL="0" distR="0" wp14:anchorId="2D9A158F" wp14:editId="0B39E977">
             <wp:extent cx="4791710" cy="3189605"/>
             <wp:effectExtent l="0" t="0" r="0" b="0"/>
             <wp:docPr id="4" name="图片 4"/>
@@ -9468,16 +9503,7 @@
         <w:t>1</w:t>
       </w:r>
       <w:r>
-        <w:t>’</w:t>
-      </w:r>
-      <w:r>
-        <w:t>=[100110110100101101000000010111001]</w:t>
-      </w:r>
-      <w:r>
-        <w:t>(</w:t>
-      </w:r>
-      <w:r>
-        <w:t>v</w:t>
+        <w:t>’=[100110110100101101000000010111001](v</w:t>
       </w:r>
       <w:r>
         <w:rPr>
@@ -9837,7 +9863,7 @@
           <w:rFonts w:hint="eastAsia"/>
         </w:rPr>
         <w:drawing>
-          <wp:inline distT="0" distB="0" distL="0" distR="0">
+          <wp:inline distT="0" distB="0" distL="0" distR="0" wp14:anchorId="47BE3DE4" wp14:editId="68592E7D">
             <wp:extent cx="3921125" cy="1060450"/>
             <wp:effectExtent l="0" t="0" r="0" b="0"/>
             <wp:docPr id="7" name="图片 7"/>
@@ -9910,7 +9936,7 @@
           <w:rFonts w:hint="eastAsia"/>
         </w:rPr>
         <w:drawing>
-          <wp:inline distT="0" distB="0" distL="0" distR="0">
+          <wp:inline distT="0" distB="0" distL="0" distR="0" wp14:anchorId="4059695F" wp14:editId="412C33EF">
             <wp:extent cx="3924300" cy="1041400"/>
             <wp:effectExtent l="0" t="0" r="0" b="0"/>
             <wp:docPr id="8" name="图片 8"/>
@@ -10121,10 +10147,7 @@
         <w:tab/>
       </w:r>
       <w:r>
-        <w:t xml:space="preserve">if </w:t>
-      </w:r>
-      <w:r>
-        <w:t>r</w:t>
+        <w:t>if r</w:t>
       </w:r>
       <w:r>
         <w:rPr>
@@ -10375,16 +10398,13 @@
     <w:p>
       <w:pPr>
         <w:pStyle w:val="affff5"/>
-        <w:rPr>
-          <w:rFonts w:hint="eastAsia"/>
-        </w:rPr>
       </w:pPr>
       <w:r>
         <w:rPr>
           <w:rFonts w:hint="eastAsia"/>
         </w:rPr>
         <w:drawing>
-          <wp:inline distT="0" distB="0" distL="0" distR="0">
+          <wp:inline distT="0" distB="0" distL="0" distR="0" wp14:anchorId="57D12A2B" wp14:editId="0E4BA55E">
             <wp:extent cx="3943350" cy="1981200"/>
             <wp:effectExtent l="0" t="0" r="0" b="0"/>
             <wp:docPr id="11" name="图片 11"/>
@@ -10573,7 +10593,7 @@
           <w:rFonts w:hint="eastAsia"/>
         </w:rPr>
         <w:drawing>
-          <wp:inline distT="0" distB="0" distL="0" distR="0">
+          <wp:inline distT="0" distB="0" distL="0" distR="0" wp14:anchorId="0713B04A" wp14:editId="195EAFA6">
             <wp:extent cx="3943350" cy="1104900"/>
             <wp:effectExtent l="0" t="0" r="0" b="0"/>
             <wp:docPr id="13" name="图片 13"/>
@@ -11139,7 +11159,6 @@
         <w:spacing w:before="192" w:after="192"/>
         <w:ind w:firstLine="480"/>
       </w:pPr>
-      <w:bookmarkStart w:id="6" w:name="_GoBack"/>
       <w:r>
         <w:rPr>
           <w:rFonts w:hint="eastAsia"/>
@@ -11155,7 +11174,6 @@
       <w:r>
         <w:t>’=[100110110100101101000000010111001]</w:t>
       </w:r>
-      <w:bookmarkEnd w:id="6"/>
     </w:p>
     <w:p>
       <w:pPr>
@@ -11430,22 +11448,7 @@
         <w:t>f</w:t>
       </w:r>
       <w:r>
-        <w:t>(</w:t>
-      </w:r>
-      <w:r>
-        <w:t>-0.330256</w:t>
-      </w:r>
-      <w:r>
-        <w:t>,</w:t>
-      </w:r>
-      <w:r>
-        <w:t>4.694977</w:t>
-      </w:r>
-      <w:r>
-        <w:t>)=</w:t>
-      </w:r>
-      <w:r>
-        <w:t>19.763190</w:t>
+        <w:t>(-0.330256,4.694977)=19.763190</w:t>
       </w:r>
     </w:p>
     <w:p>
@@ -11524,9 +11527,6 @@
       <w:pPr>
         <w:spacing w:before="192" w:after="192"/>
         <w:ind w:firstLine="480"/>
-        <w:rPr>
-          <w:rFonts w:hint="eastAsia"/>
-        </w:rPr>
       </w:pPr>
       <w:r>
         <w:t>f(6.159951,4.109598)=29.406122</w:t>
@@ -11633,9 +11633,6 @@
       <w:pPr>
         <w:spacing w:before="192" w:after="192"/>
         <w:ind w:firstLine="480"/>
-        <w:rPr>
-          <w:rFonts w:hint="eastAsia"/>
-        </w:rPr>
       </w:pPr>
       <w:r>
         <w:t>x</w:t>
@@ -11647,13 +11644,7 @@
         <w:t>1</w:t>
       </w:r>
       <w:r>
-        <w:t>*=</w:t>
-      </w:r>
-      <w:r>
-        <w:t>11.631407</w:t>
-      </w:r>
-      <w:r>
-        <w:t>,x</w:t>
+        <w:t>*=11.631407,x</w:t>
       </w:r>
       <w:r>
         <w:rPr>
@@ -11662,13 +11653,7 @@
         <w:t>2</w:t>
       </w:r>
       <w:r>
-        <w:t>*=</w:t>
-      </w:r>
-      <w:r>
-        <w:t>5.724824</w:t>
-      </w:r>
-      <w:r>
-        <w:t>,f(x</w:t>
+        <w:t>*=5.724824,f(x</w:t>
       </w:r>
       <w:r>
         <w:rPr>
@@ -11688,6 +11673,183 @@
       <w:r>
         <w:t>*)=38.818208</w:t>
       </w:r>
+    </w:p>
+    <w:p>
+      <w:pPr>
+        <w:spacing w:before="192" w:after="192"/>
+        <w:ind w:firstLine="480"/>
+      </w:pPr>
+    </w:p>
+    <w:bookmarkStart w:id="7" w:name="_GoBack"/>
+    <w:p>
+      <w:pPr>
+        <w:pStyle w:val="EndNoteBibliography"/>
+        <w:spacing w:before="192" w:after="192"/>
+        <w:ind w:left="480" w:hangingChars="200" w:hanging="480"/>
+      </w:pPr>
+      <w:r>
+        <w:fldChar w:fldCharType="begin"/>
+      </w:r>
+      <w:r>
+        <w:instrText xml:space="preserve"> ADDIN EN.REFLIST </w:instrText>
+      </w:r>
+      <w:r>
+        <w:fldChar w:fldCharType="separate"/>
+      </w:r>
+      <w:r>
+        <w:t>1.</w:t>
+      </w:r>
+      <w:r>
+        <w:tab/>
+        <w:t xml:space="preserve">Holland, J., </w:t>
+      </w:r>
+      <w:r>
+        <w:rPr>
+          <w:i/>
+        </w:rPr>
+        <w:t>Adaptation In Natural And Artificial Systems.</w:t>
+      </w:r>
+      <w:r>
+        <w:t xml:space="preserve"> University of Michigan Press, 1975.</w:t>
+      </w:r>
+    </w:p>
+    <w:p>
+      <w:pPr>
+        <w:pStyle w:val="EndNoteBibliography"/>
+        <w:spacing w:before="192" w:after="192"/>
+        <w:ind w:left="480" w:hangingChars="200" w:hanging="480"/>
+      </w:pPr>
+      <w:r>
+        <w:t>2.</w:t>
+      </w:r>
+      <w:r>
+        <w:tab/>
+        <w:t xml:space="preserve">Fraser, A.S., </w:t>
+      </w:r>
+      <w:r>
+        <w:rPr>
+          <w:i/>
+        </w:rPr>
+        <w:t>Simulation of Genetic Systems by Automatic Digital Computers VII. Effects of Reproductive Ra'l'e, and Intensity of Selection, on Genetic Structure.</w:t>
+      </w:r>
+      <w:r>
+        <w:t xml:space="preserve"> Australian Journal of Biological Sciences, 1960. </w:t>
+      </w:r>
+      <w:r>
+        <w:rPr>
+          <w:b/>
+        </w:rPr>
+        <w:t>13</w:t>
+      </w:r>
+      <w:r>
+        <w:t>(3).</w:t>
+      </w:r>
+    </w:p>
+    <w:p>
+      <w:pPr>
+        <w:pStyle w:val="EndNoteBibliography"/>
+        <w:spacing w:before="192" w:after="192"/>
+        <w:ind w:left="480" w:hangingChars="200" w:hanging="480"/>
+      </w:pPr>
+      <w:r>
+        <w:t>3.</w:t>
+      </w:r>
+      <w:r>
+        <w:tab/>
+        <w:t xml:space="preserve">Castillo, O. and P. Melin, </w:t>
+      </w:r>
+      <w:r>
+        <w:rPr>
+          <w:i/>
+        </w:rPr>
+        <w:t>Genetic Algorithms and Simulated Annealing</w:t>
+      </w:r>
+      <w:r>
+        <w:t xml:space="preserve">, in </w:t>
+      </w:r>
+      <w:r>
+        <w:rPr>
+          <w:i/>
+        </w:rPr>
+        <w:t>Soft Computing for Control of Non-Linear Dynamical Systems</w:t>
+      </w:r>
+      <w:r>
+        <w:t>, O. Castillo and P. Melin, Editors. 2001, Physica-Verlag HD: Heidelberg. p. 63-84.</w:t>
+      </w:r>
+    </w:p>
+    <w:p>
+      <w:pPr>
+        <w:pStyle w:val="EndNoteBibliography"/>
+        <w:spacing w:before="192" w:after="192"/>
+        <w:ind w:left="480" w:hangingChars="200" w:hanging="480"/>
+      </w:pPr>
+      <w:r>
+        <w:t>4.</w:t>
+      </w:r>
+      <w:r>
+        <w:tab/>
+        <w:t xml:space="preserve">Goldberg, D., </w:t>
+      </w:r>
+      <w:r>
+        <w:rPr>
+          <w:i/>
+        </w:rPr>
+        <w:t>Genetic Algorithm in Search, Optimization, and Machine Learning.</w:t>
+      </w:r>
+      <w:r>
+        <w:t xml:space="preserve"> Addison-Wesley, Reading, Massachusetts, 1989. </w:t>
+      </w:r>
+      <w:r>
+        <w:rPr>
+          <w:b/>
+        </w:rPr>
+        <w:t>xiii</w:t>
+      </w:r>
+      <w:r>
+        <w:t>.</w:t>
+      </w:r>
+    </w:p>
+    <w:p>
+      <w:pPr>
+        <w:pStyle w:val="EndNoteBibliography"/>
+        <w:spacing w:before="192" w:after="192"/>
+        <w:ind w:left="480" w:hangingChars="200" w:hanging="480"/>
+      </w:pPr>
+      <w:r>
+        <w:t>5.</w:t>
+      </w:r>
+      <w:r>
+        <w:tab/>
+        <w:t xml:space="preserve">Davis, L., </w:t>
+      </w:r>
+      <w:r>
+        <w:rPr>
+          <w:i/>
+        </w:rPr>
+        <w:t>Handbook Of Genetic Algorithms.</w:t>
+      </w:r>
+      <w:r>
+        <w:t xml:space="preserve"> Van Nostrand Reinhold, New York, 1991. </w:t>
+      </w:r>
+      <w:r>
+        <w:rPr>
+          <w:b/>
+        </w:rPr>
+        <w:t>115</w:t>
+      </w:r>
+      <w:r>
+        <w:t>.</w:t>
+      </w:r>
+    </w:p>
+    <w:p>
+      <w:pPr>
+        <w:spacing w:before="192" w:after="192"/>
+        <w:ind w:left="480" w:hangingChars="200" w:hanging="480"/>
+      </w:pPr>
+      <w:r>
+        <w:fldChar w:fldCharType="end"/>
+      </w:r>
+      <w:bookmarkEnd w:id="7"/>
     </w:p>
     <w:sectPr>
       <w:headerReference w:type="even" r:id="rId33"/>
@@ -11779,6 +11941,7 @@
         <w:docPartUnique/>
       </w:docPartObj>
     </w:sdtPr>
+    <w:sdtEndPr/>
     <w:sdtContent>
       <w:p>
         <w:pPr>
@@ -11798,7 +11961,7 @@
           <w:rPr>
             <w:lang w:val="zh-CN"/>
           </w:rPr>
-          <w:t>14</w:t>
+          <w:t>15</w:t>
         </w:r>
         <w:r>
           <w:fldChar w:fldCharType="end"/>
@@ -11819,6 +11982,7 @@
         <w:docPartUnique/>
       </w:docPartObj>
     </w:sdtPr>
+    <w:sdtEndPr/>
     <w:sdtContent>
       <w:sdt>
         <w:sdtPr>
@@ -11828,6 +11992,7 @@
             <w:docPartUnique/>
           </w:docPartObj>
         </w:sdtPr>
+        <w:sdtEndPr/>
         <w:sdtContent>
           <w:p>
             <w:pPr>
@@ -15271,6 +15436,7 @@
   <w:style w:type="character" w:default="1" w:styleId="a0">
     <w:name w:val="Default Paragraph Font"/>
     <w:uiPriority w:val="1"/>
+    <w:semiHidden/>
     <w:unhideWhenUsed/>
   </w:style>
   <w:style w:type="table" w:default="1" w:styleId="a1">
@@ -17875,7 +18041,7 @@
 </file>
 
 <file path=customXml/itemProps2.xml><?xml version="1.0" encoding="utf-8"?>
-<ds:datastoreItem xmlns:ds="http://schemas.openxmlformats.org/officeDocument/2006/customXml" ds:itemID="{15AD6398-2D87-4831-A3B7-5BEC7A131A5F}">
+<ds:datastoreItem xmlns:ds="http://schemas.openxmlformats.org/officeDocument/2006/customXml" ds:itemID="{31234C8A-B892-4494-A4EA-B4EA1839F324}">
   <ds:schemaRefs>
     <ds:schemaRef ds:uri="http://schemas.openxmlformats.org/officeDocument/2006/bibliography"/>
   </ds:schemaRefs>
